--- a/需求工程/关键里程碑/项目计划/PRD2017G09-软件工程系列课程教学辅助网站-需求工程计划.docx
+++ b/需求工程/关键里程碑/项目计划/PRD2017G09-软件工程系列课程教学辅助网站-需求工程计划.docx
@@ -7270,14 +7270,6 @@
       </w:tr>
       <w:tr>
         <w:tblPrEx>
-          <w:tblBorders>
-            <w:top w:val="single" w:color="auto" w:sz="4" w:space="0"/>
-            <w:left w:val="single" w:color="auto" w:sz="4" w:space="0"/>
-            <w:bottom w:val="single" w:color="auto" w:sz="4" w:space="0"/>
-            <w:right w:val="single" w:color="auto" w:sz="4" w:space="0"/>
-            <w:insideH w:val="single" w:color="auto" w:sz="4" w:space="0"/>
-            <w:insideV w:val="single" w:color="auto" w:sz="4" w:space="0"/>
-          </w:tblBorders>
           <w:tblLayout w:type="fixed"/>
           <w:tblCellMar>
             <w:top w:w="0" w:type="dxa"/>
@@ -8744,8 +8736,6 @@
               </w:rPr>
               <w:t>2</w:t>
             </w:r>
-            <w:bookmarkStart w:id="31" w:name="_GoBack"/>
-            <w:bookmarkEnd w:id="31"/>
           </w:p>
         </w:tc>
       </w:tr>
@@ -14563,22 +14553,6 @@
     </w:p>
     <w:p>
       <w:pPr>
-        <w:rPr>
-          <w:rFonts w:cs="Calibri"/>
-          <w:sz w:val="24"/>
-        </w:rPr>
-      </w:pPr>
-    </w:p>
-    <w:p>
-      <w:pPr>
-        <w:rPr>
-          <w:rFonts w:cs="Calibri"/>
-          <w:sz w:val="24"/>
-        </w:rPr>
-      </w:pPr>
-    </w:p>
-    <w:p>
-      <w:pPr>
         <w:ind w:firstLine="420"/>
       </w:pPr>
       <w:r>
@@ -15026,6 +15000,7 @@
           <w:sz w:val="24"/>
         </w:rPr>
       </w:pPr>
+      <w:bookmarkStart w:id="31" w:name="_GoBack"/>
       <w:r>
         <w:rPr>
           <w:rFonts w:hint="eastAsia"/>
@@ -15237,9 +15212,11 @@
             </w:pPr>
             <w:r>
               <w:rPr>
-                <w:sz w:val="24"/>
-              </w:rPr>
-              <w:t>991.04</w:t>
+                <w:rFonts w:hint="eastAsia"/>
+                <w:sz w:val="24"/>
+                <w:lang w:val="en-US" w:eastAsia="zh-CN"/>
+              </w:rPr>
+              <w:t>1022.01</w:t>
             </w:r>
             <w:r>
               <w:rPr>
@@ -15302,10 +15279,18 @@
             </w:pPr>
             <w:r>
               <w:rPr>
-                <w:rFonts w:hint="eastAsia"/>
-                <w:sz w:val="24"/>
-              </w:rPr>
-              <w:t>526.49元</w:t>
+                <w:rFonts w:hint="default"/>
+                <w:sz w:val="24"/>
+                <w:lang w:val="en-US"/>
+              </w:rPr>
+              <w:t>1424.62</w:t>
+            </w:r>
+            <w:r>
+              <w:rPr>
+                <w:rFonts w:hint="eastAsia"/>
+                <w:sz w:val="24"/>
+              </w:rPr>
+              <w:t>元</w:t>
             </w:r>
           </w:p>
         </w:tc>
@@ -15361,10 +15346,18 @@
             </w:pPr>
             <w:r>
               <w:rPr>
-                <w:rFonts w:hint="eastAsia"/>
-                <w:sz w:val="24"/>
-              </w:rPr>
-              <w:t>898.13元</w:t>
+                <w:rFonts w:hint="default"/>
+                <w:sz w:val="24"/>
+                <w:lang w:val="en-US"/>
+              </w:rPr>
+              <w:t>1889.17</w:t>
+            </w:r>
+            <w:r>
+              <w:rPr>
+                <w:rFonts w:hint="eastAsia"/>
+                <w:sz w:val="24"/>
+              </w:rPr>
+              <w:t>元</w:t>
             </w:r>
           </w:p>
         </w:tc>
@@ -15479,10 +15472,18 @@
             </w:pPr>
             <w:r>
               <w:rPr>
-                <w:rFonts w:hint="eastAsia"/>
-                <w:sz w:val="24"/>
-              </w:rPr>
-              <w:t>495.52元</w:t>
+                <w:rFonts w:hint="default"/>
+                <w:sz w:val="24"/>
+                <w:lang w:val="en-US"/>
+              </w:rPr>
+              <w:t>1424.62</w:t>
+            </w:r>
+            <w:r>
+              <w:rPr>
+                <w:rFonts w:hint="eastAsia"/>
+                <w:sz w:val="24"/>
+              </w:rPr>
+              <w:t>元</w:t>
             </w:r>
           </w:p>
         </w:tc>
@@ -15538,10 +15539,18 @@
             </w:pPr>
             <w:r>
               <w:rPr>
-                <w:rFonts w:hint="eastAsia"/>
-                <w:sz w:val="24"/>
-              </w:rPr>
-              <w:t>867.16元</w:t>
+                <w:rFonts w:hint="default"/>
+                <w:sz w:val="24"/>
+                <w:lang w:val="en-US"/>
+              </w:rPr>
+              <w:t>464.55</w:t>
+            </w:r>
+            <w:r>
+              <w:rPr>
+                <w:rFonts w:hint="eastAsia"/>
+                <w:sz w:val="24"/>
+              </w:rPr>
+              <w:t>元</w:t>
             </w:r>
           </w:p>
         </w:tc>
@@ -15580,7 +15589,22 @@
                 <w:rFonts w:hint="eastAsia"/>
                 <w:sz w:val="24"/>
               </w:rPr>
-              <w:t>概要设计</w:t>
+              <w:t>一学期</w:t>
+            </w:r>
+            <w:r>
+              <w:rPr>
+                <w:rFonts w:hint="eastAsia"/>
+                <w:sz w:val="24"/>
+                <w:lang w:val="en-US" w:eastAsia="zh-CN"/>
+              </w:rPr>
+              <w:t>25</w:t>
+            </w:r>
+            <w:r>
+              <w:rPr>
+                <w:rFonts w:hint="eastAsia"/>
+                <w:sz w:val="24"/>
+              </w:rPr>
+              <w:t>次会议</w:t>
             </w:r>
           </w:p>
         </w:tc>
@@ -15597,9 +15621,11 @@
             </w:pPr>
             <w:r>
               <w:rPr>
-                <w:sz w:val="24"/>
-              </w:rPr>
-              <w:t>557.46</w:t>
+                <w:rFonts w:hint="eastAsia"/>
+                <w:sz w:val="24"/>
+                <w:lang w:val="en-US" w:eastAsia="zh-CN"/>
+              </w:rPr>
+              <w:t>774.25</w:t>
             </w:r>
             <w:r>
               <w:rPr>
@@ -15607,65 +15633,6 @@
                 <w:sz w:val="24"/>
               </w:rPr>
               <w:t>元</w:t>
-            </w:r>
-          </w:p>
-        </w:tc>
-      </w:tr>
-      <w:tr>
-        <w:tblPrEx>
-          <w:tblBorders>
-            <w:top w:val="single" w:color="auto" w:sz="4" w:space="0"/>
-            <w:left w:val="single" w:color="auto" w:sz="4" w:space="0"/>
-            <w:bottom w:val="single" w:color="auto" w:sz="4" w:space="0"/>
-            <w:right w:val="single" w:color="auto" w:sz="4" w:space="0"/>
-            <w:insideH w:val="single" w:color="auto" w:sz="4" w:space="0"/>
-            <w:insideV w:val="single" w:color="auto" w:sz="4" w:space="0"/>
-          </w:tblBorders>
-          <w:tblLayout w:type="fixed"/>
-          <w:tblCellMar>
-            <w:top w:w="0" w:type="dxa"/>
-            <w:left w:w="108" w:type="dxa"/>
-            <w:bottom w:w="0" w:type="dxa"/>
-            <w:right w:w="108" w:type="dxa"/>
-          </w:tblCellMar>
-        </w:tblPrEx>
-        <w:tc>
-          <w:tcPr>
-            <w:tcW w:w="4261" w:type="dxa"/>
-          </w:tcPr>
-          <w:p>
-            <w:pPr>
-              <w:jc w:val="center"/>
-              <w:rPr>
-                <w:sz w:val="24"/>
-              </w:rPr>
-            </w:pPr>
-            <w:r>
-              <w:rPr>
-                <w:rFonts w:hint="eastAsia"/>
-                <w:sz w:val="24"/>
-              </w:rPr>
-              <w:t>一学期30次会议</w:t>
-            </w:r>
-          </w:p>
-        </w:tc>
-        <w:tc>
-          <w:tcPr>
-            <w:tcW w:w="4261" w:type="dxa"/>
-          </w:tcPr>
-          <w:p>
-            <w:pPr>
-              <w:jc w:val="center"/>
-              <w:rPr>
-                <w:sz w:val="24"/>
-              </w:rPr>
-            </w:pPr>
-            <w:r>
-              <w:rPr>
-                <w:rFonts w:hint="eastAsia"/>
-                <w:sz w:val="24"/>
-              </w:rPr>
-              <w:t>929.1元</w:t>
             </w:r>
           </w:p>
         </w:tc>
@@ -15859,9 +15826,17 @@
             </w:pPr>
             <w:r>
               <w:rPr>
-                <w:sz w:val="24"/>
-              </w:rPr>
-              <w:t>53.63h</w:t>
+                <w:rFonts w:hint="eastAsia"/>
+                <w:sz w:val="24"/>
+                <w:lang w:val="en-US" w:eastAsia="zh-CN"/>
+              </w:rPr>
+              <w:t>69.33</w:t>
+            </w:r>
+            <w:r>
+              <w:rPr>
+                <w:sz w:val="24"/>
+              </w:rPr>
+              <w:t>h</w:t>
             </w:r>
           </w:p>
         </w:tc>
@@ -15878,9 +15853,11 @@
             </w:pPr>
             <w:r>
               <w:rPr>
-                <w:sz w:val="24"/>
-              </w:rPr>
-              <w:t>1660.92</w:t>
+                <w:rFonts w:hint="eastAsia"/>
+                <w:sz w:val="24"/>
+                <w:lang w:val="en-US" w:eastAsia="zh-CN"/>
+              </w:rPr>
+              <w:t>2147.15</w:t>
             </w:r>
             <w:r>
               <w:rPr>
@@ -15943,9 +15920,31 @@
             </w:pPr>
             <w:r>
               <w:rPr>
-                <w:sz w:val="24"/>
-              </w:rPr>
-              <w:t>51.55h</w:t>
+                <w:rFonts w:hint="eastAsia"/>
+                <w:sz w:val="24"/>
+                <w:lang w:val="en-US" w:eastAsia="zh-CN"/>
+              </w:rPr>
+              <w:t>62</w:t>
+            </w:r>
+            <w:r>
+              <w:rPr>
+                <w:sz w:val="24"/>
+              </w:rPr>
+              <w:t>.</w:t>
+            </w:r>
+            <w:r>
+              <w:rPr>
+                <w:rFonts w:hint="eastAsia"/>
+                <w:sz w:val="24"/>
+                <w:lang w:val="en-US" w:eastAsia="zh-CN"/>
+              </w:rPr>
+              <w:t>57</w:t>
+            </w:r>
+            <w:r>
+              <w:rPr>
+                <w:sz w:val="24"/>
+              </w:rPr>
+              <w:t>h</w:t>
             </w:r>
           </w:p>
         </w:tc>
@@ -15964,8 +15963,31 @@
               <w:rPr>
                 <w:rFonts w:hint="eastAsia"/>
                 <w:sz w:val="24"/>
-              </w:rPr>
-              <w:t>1596.50元</w:t>
+                <w:lang w:val="en-US" w:eastAsia="zh-CN"/>
+              </w:rPr>
+              <w:t>1937.</w:t>
+            </w:r>
+            <w:r>
+              <w:rPr>
+                <w:rFonts w:hint="eastAsia"/>
+                <w:sz w:val="24"/>
+              </w:rPr>
+              <w:t>.</w:t>
+            </w:r>
+            <w:r>
+              <w:rPr>
+                <w:rFonts w:hint="eastAsia"/>
+                <w:sz w:val="24"/>
+                <w:lang w:val="en-US" w:eastAsia="zh-CN"/>
+              </w:rPr>
+              <w:t>79</w:t>
+            </w:r>
+            <w:r>
+              <w:rPr>
+                <w:rFonts w:hint="eastAsia"/>
+                <w:sz w:val="24"/>
+              </w:rPr>
+              <w:t>元</w:t>
             </w:r>
           </w:p>
         </w:tc>
@@ -16021,9 +16043,17 @@
             </w:pPr>
             <w:r>
               <w:rPr>
-                <w:sz w:val="24"/>
-              </w:rPr>
-              <w:t>54.67h</w:t>
+                <w:rFonts w:hint="eastAsia"/>
+                <w:sz w:val="24"/>
+                <w:lang w:val="en-US" w:eastAsia="zh-CN"/>
+              </w:rPr>
+              <w:t>68.67</w:t>
+            </w:r>
+            <w:r>
+              <w:rPr>
+                <w:sz w:val="24"/>
+              </w:rPr>
+              <w:t>h</w:t>
             </w:r>
           </w:p>
         </w:tc>
@@ -16042,8 +16072,31 @@
               <w:rPr>
                 <w:rFonts w:hint="eastAsia"/>
                 <w:sz w:val="24"/>
-              </w:rPr>
-              <w:t>1693.10元</w:t>
+                <w:lang w:val="en-US" w:eastAsia="zh-CN"/>
+              </w:rPr>
+              <w:t>2126</w:t>
+            </w:r>
+            <w:r>
+              <w:rPr>
+                <w:rFonts w:hint="eastAsia"/>
+                <w:sz w:val="24"/>
+              </w:rPr>
+              <w:t>.</w:t>
+            </w:r>
+            <w:r>
+              <w:rPr>
+                <w:rFonts w:hint="eastAsia"/>
+                <w:sz w:val="24"/>
+                <w:lang w:val="en-US" w:eastAsia="zh-CN"/>
+              </w:rPr>
+              <w:t>71</w:t>
+            </w:r>
+            <w:r>
+              <w:rPr>
+                <w:rFonts w:hint="eastAsia"/>
+                <w:sz w:val="24"/>
+              </w:rPr>
+              <w:t>元</w:t>
             </w:r>
           </w:p>
         </w:tc>
@@ -16099,9 +16152,31 @@
             </w:pPr>
             <w:r>
               <w:rPr>
-                <w:sz w:val="24"/>
-              </w:rPr>
-              <w:t>52.98h</w:t>
+                <w:rFonts w:hint="eastAsia"/>
+                <w:sz w:val="24"/>
+                <w:lang w:val="en-US" w:eastAsia="zh-CN"/>
+              </w:rPr>
+              <w:t>61</w:t>
+            </w:r>
+            <w:r>
+              <w:rPr>
+                <w:sz w:val="24"/>
+              </w:rPr>
+              <w:t>.</w:t>
+            </w:r>
+            <w:r>
+              <w:rPr>
+                <w:rFonts w:hint="eastAsia"/>
+                <w:sz w:val="24"/>
+                <w:lang w:val="en-US" w:eastAsia="zh-CN"/>
+              </w:rPr>
+              <w:t>05</w:t>
+            </w:r>
+            <w:r>
+              <w:rPr>
+                <w:sz w:val="24"/>
+              </w:rPr>
+              <w:t>h</w:t>
             </w:r>
           </w:p>
         </w:tc>
@@ -16121,7 +16196,37 @@
                 <w:rFonts w:hint="eastAsia"/>
                 <w:sz w:val="24"/>
               </w:rPr>
-              <w:t>1640.78元</w:t>
+              <w:t>1</w:t>
+            </w:r>
+            <w:r>
+              <w:rPr>
+                <w:rFonts w:hint="eastAsia"/>
+                <w:sz w:val="24"/>
+                <w:lang w:val="en-US" w:eastAsia="zh-CN"/>
+              </w:rPr>
+              <w:t>890</w:t>
+            </w:r>
+            <w:r>
+              <w:rPr>
+                <w:rFonts w:hint="eastAsia"/>
+                <w:sz w:val="24"/>
+              </w:rPr>
+              <w:t>.7</w:t>
+            </w:r>
+            <w:r>
+              <w:rPr>
+                <w:rFonts w:hint="eastAsia"/>
+                <w:sz w:val="24"/>
+                <w:lang w:val="en-US" w:eastAsia="zh-CN"/>
+              </w:rPr>
+              <w:t>2</w:t>
+            </w:r>
+            <w:r>
+              <w:rPr>
+                <w:rFonts w:hint="eastAsia"/>
+                <w:sz w:val="24"/>
+              </w:rPr>
+              <w:t>元</w:t>
             </w:r>
           </w:p>
         </w:tc>
@@ -16177,9 +16282,31 @@
             </w:pPr>
             <w:r>
               <w:rPr>
-                <w:sz w:val="24"/>
-              </w:rPr>
-              <w:t>53.77h</w:t>
+                <w:rFonts w:hint="eastAsia"/>
+                <w:sz w:val="24"/>
+                <w:lang w:val="en-US" w:eastAsia="zh-CN"/>
+              </w:rPr>
+              <w:t>62</w:t>
+            </w:r>
+            <w:r>
+              <w:rPr>
+                <w:sz w:val="24"/>
+              </w:rPr>
+              <w:t>.</w:t>
+            </w:r>
+            <w:r>
+              <w:rPr>
+                <w:rFonts w:hint="eastAsia"/>
+                <w:sz w:val="24"/>
+                <w:lang w:val="en-US" w:eastAsia="zh-CN"/>
+              </w:rPr>
+              <w:t>58</w:t>
+            </w:r>
+            <w:r>
+              <w:rPr>
+                <w:sz w:val="24"/>
+              </w:rPr>
+              <w:t>h</w:t>
             </w:r>
           </w:p>
         </w:tc>
@@ -16198,8 +16325,16 @@
               <w:rPr>
                 <w:rFonts w:hint="eastAsia"/>
                 <w:sz w:val="24"/>
-              </w:rPr>
-              <w:t>1665.25元</w:t>
+                <w:lang w:val="en-US" w:eastAsia="zh-CN"/>
+              </w:rPr>
+              <w:t>1938.10</w:t>
+            </w:r>
+            <w:r>
+              <w:rPr>
+                <w:rFonts w:hint="eastAsia"/>
+                <w:sz w:val="24"/>
+              </w:rPr>
+              <w:t>元</w:t>
             </w:r>
           </w:p>
         </w:tc>
@@ -16212,6 +16347,7 @@
         </w:rPr>
       </w:pPr>
     </w:p>
+    <w:bookmarkEnd w:id="31"/>
     <w:p>
       <w:pPr>
         <w:ind w:firstLine="420"/>
